--- a/Final Assignment/Data Analysis Final Assignment.docx
+++ b/Final Assignment/Data Analysis Final Assignment.docx
@@ -55,16 +55,7 @@
                 <w:sz w:val="40"/>
                 <w:szCs w:val="40"/>
               </w:rPr>
-              <w:t xml:space="preserve">Data </w:t>
-            </w:r>
-            <w:r>
-              <w:rPr>
-                <w:rFonts w:ascii="Arial" w:eastAsia="Arial" w:hAnsi="Arial" w:cs="Arial"/>
-                <w:b/>
-                <w:sz w:val="40"/>
-                <w:szCs w:val="40"/>
-              </w:rPr>
-              <w:t>Analysis Final Assignment</w:t>
+              <w:t>Data Analysis Final Assignment</w:t>
             </w:r>
           </w:p>
         </w:tc>
@@ -387,29 +378,7 @@
           <w:szCs w:val="20"/>
           <w:highlight w:val="white"/>
         </w:rPr>
-        <w:t xml:space="preserve"> </w:t>
-      </w:r>
-      <w:proofErr w:type="gramStart"/>
-      <w:r>
-        <w:rPr>
-          <w:rFonts w:ascii="Arial" w:eastAsia="Arial" w:hAnsi="Arial" w:cs="Arial"/>
-          <w:color w:val="000000"/>
-          <w:sz w:val="20"/>
-          <w:szCs w:val="20"/>
-          <w:highlight w:val="white"/>
-        </w:rPr>
-        <w:t>First of all</w:t>
-      </w:r>
-      <w:proofErr w:type="gramEnd"/>
-      <w:r>
-        <w:rPr>
-          <w:rFonts w:ascii="Arial" w:eastAsia="Arial" w:hAnsi="Arial" w:cs="Arial"/>
-          <w:color w:val="000000"/>
-          <w:sz w:val="20"/>
-          <w:szCs w:val="20"/>
-          <w:highlight w:val="white"/>
-        </w:rPr>
-        <w:t xml:space="preserve">, there is no single column mentioning city district at all. So, </w:t>
+        <w:t xml:space="preserve"> First of all, there is no single column mentioning city district at all. So, </w:t>
       </w:r>
       <w:r>
         <w:rPr>
@@ -542,6 +511,7 @@
       <w:r>
         <w:rPr>
           <w:rFonts w:ascii="Arial" w:eastAsia="Arial" w:hAnsi="Arial" w:cs="Arial"/>
+          <w:noProof/>
           <w:color w:val="000000"/>
           <w:sz w:val="20"/>
           <w:szCs w:val="20"/>
@@ -644,37 +614,16 @@
           <w:szCs w:val="20"/>
           <w:highlight w:val="white"/>
         </w:rPr>
-        <w:t xml:space="preserve">correct latitude and longitude data (using public </w:t>
-      </w:r>
-      <w:proofErr w:type="gramStart"/>
-      <w:r>
-        <w:rPr>
-          <w:rFonts w:ascii="Arial" w:eastAsia="Arial" w:hAnsi="Arial" w:cs="Arial"/>
-          <w:color w:val="000000"/>
-          <w:sz w:val="20"/>
-          <w:szCs w:val="20"/>
-          <w:highlight w:val="white"/>
-        </w:rPr>
-        <w:t xml:space="preserve">API </w:t>
-      </w:r>
-      <w:r>
-        <w:rPr>
-          <w:rFonts w:ascii="Arial" w:eastAsia="Arial" w:hAnsi="Arial" w:cs="Arial"/>
-          <w:color w:val="000000"/>
-          <w:sz w:val="20"/>
-          <w:szCs w:val="20"/>
-        </w:rPr>
-        <w:t xml:space="preserve"> -</w:t>
-      </w:r>
-      <w:proofErr w:type="gramEnd"/>
-      <w:r>
-        <w:rPr>
-          <w:rFonts w:ascii="Arial" w:eastAsia="Arial" w:hAnsi="Arial" w:cs="Arial"/>
-          <w:color w:val="000000"/>
-          <w:sz w:val="20"/>
-          <w:szCs w:val="20"/>
-        </w:rPr>
-        <w:t xml:space="preserve">&gt; </w:t>
+        <w:t xml:space="preserve">correct latitude and longitude data (using public API </w:t>
+      </w:r>
+      <w:r>
+        <w:rPr>
+          <w:rFonts w:ascii="Arial" w:eastAsia="Arial" w:hAnsi="Arial" w:cs="Arial"/>
+          <w:color w:val="000000"/>
+          <w:sz w:val="20"/>
+          <w:szCs w:val="20"/>
+        </w:rPr>
+        <w:t xml:space="preserve"> -&gt; </w:t>
       </w:r>
       <w:r>
         <w:rPr>
@@ -837,6 +786,7 @@
       <w:r>
         <w:rPr>
           <w:rFonts w:ascii="Arial" w:eastAsia="Arial" w:hAnsi="Arial" w:cs="Arial"/>
+          <w:noProof/>
           <w:color w:val="000000"/>
           <w:sz w:val="20"/>
           <w:szCs w:val="20"/>
@@ -967,6 +917,7 @@
       <w:r>
         <w:rPr>
           <w:rFonts w:ascii="Arial" w:eastAsia="Arial" w:hAnsi="Arial" w:cs="Arial"/>
+          <w:noProof/>
           <w:color w:val="000000"/>
           <w:sz w:val="20"/>
           <w:szCs w:val="20"/>
@@ -1006,6 +957,1156 @@
             </a:graphic>
           </wp:inline>
         </w:drawing>
+      </w:r>
+      <w:r>
+        <w:rPr>
+          <w:rFonts w:ascii="Arial" w:eastAsia="Arial" w:hAnsi="Arial" w:cs="Arial"/>
+          <w:color w:val="000000"/>
+          <w:sz w:val="20"/>
+          <w:szCs w:val="20"/>
+        </w:rPr>
+        <w:br/>
+      </w:r>
+      <w:r>
+        <w:rPr>
+          <w:rFonts w:ascii="Arial" w:eastAsia="Arial" w:hAnsi="Arial" w:cs="Arial"/>
+          <w:color w:val="000000"/>
+          <w:sz w:val="20"/>
+          <w:szCs w:val="20"/>
+        </w:rPr>
+        <w:br/>
+      </w:r>
+      <w:r>
+        <w:rPr>
+          <w:rFonts w:ascii="Arial" w:eastAsia="Arial" w:hAnsi="Arial" w:cs="Arial"/>
+          <w:color w:val="000000"/>
+          <w:sz w:val="20"/>
+          <w:szCs w:val="20"/>
+        </w:rPr>
+        <w:t>Upon</w:t>
+      </w:r>
+      <w:r>
+        <w:rPr>
+          <w:rFonts w:ascii="Arial" w:eastAsia="Arial" w:hAnsi="Arial" w:cs="Arial"/>
+          <w:color w:val="000000"/>
+          <w:sz w:val="20"/>
+          <w:szCs w:val="20"/>
+        </w:rPr>
+        <w:t xml:space="preserve"> looking at the data, we can see that </w:t>
+      </w:r>
+      <w:r>
+        <w:rPr>
+          <w:rFonts w:ascii="Arial" w:eastAsia="Arial" w:hAnsi="Arial" w:cs="Arial"/>
+          <w:color w:val="000000"/>
+          <w:sz w:val="20"/>
+          <w:szCs w:val="20"/>
+        </w:rPr>
+        <w:t xml:space="preserve">the data in West </w:t>
+      </w:r>
+      <w:r>
+        <w:rPr>
+          <w:rFonts w:ascii="Arial" w:eastAsia="Arial" w:hAnsi="Arial" w:cs="Arial"/>
+          <w:color w:val="000000"/>
+          <w:sz w:val="20"/>
+          <w:szCs w:val="20"/>
+        </w:rPr>
+        <w:t>d</w:t>
+      </w:r>
+      <w:r>
+        <w:rPr>
+          <w:rFonts w:ascii="Arial" w:eastAsia="Arial" w:hAnsi="Arial" w:cs="Arial"/>
+          <w:color w:val="000000"/>
+          <w:sz w:val="20"/>
+          <w:szCs w:val="20"/>
+        </w:rPr>
+        <w:t>istrict of Amsterdam has the most</w:t>
+      </w:r>
+      <w:r>
+        <w:rPr>
+          <w:rFonts w:ascii="Arial" w:eastAsia="Arial" w:hAnsi="Arial" w:cs="Arial"/>
+          <w:color w:val="000000"/>
+          <w:sz w:val="20"/>
+          <w:szCs w:val="20"/>
+        </w:rPr>
+        <w:t xml:space="preserve"> data</w:t>
+      </w:r>
+      <w:r>
+        <w:rPr>
+          <w:rFonts w:ascii="Arial" w:eastAsia="Arial" w:hAnsi="Arial" w:cs="Arial"/>
+          <w:color w:val="000000"/>
+          <w:sz w:val="20"/>
+          <w:szCs w:val="20"/>
+        </w:rPr>
+        <w:t>, making it somewhat the most suitable candidate of district</w:t>
+      </w:r>
+      <w:r>
+        <w:rPr>
+          <w:rFonts w:ascii="Arial" w:eastAsia="Arial" w:hAnsi="Arial" w:cs="Arial"/>
+          <w:color w:val="000000"/>
+          <w:sz w:val="20"/>
+          <w:szCs w:val="20"/>
+        </w:rPr>
+        <w:t xml:space="preserve"> to be</w:t>
+      </w:r>
+      <w:r>
+        <w:rPr>
+          <w:rFonts w:ascii="Arial" w:eastAsia="Arial" w:hAnsi="Arial" w:cs="Arial"/>
+          <w:color w:val="000000"/>
+          <w:sz w:val="20"/>
+          <w:szCs w:val="20"/>
+        </w:rPr>
+        <w:t xml:space="preserve"> chosen</w:t>
+      </w:r>
+      <w:r>
+        <w:rPr>
+          <w:rFonts w:ascii="Arial" w:eastAsia="Arial" w:hAnsi="Arial" w:cs="Arial"/>
+          <w:color w:val="000000"/>
+          <w:sz w:val="20"/>
+          <w:szCs w:val="20"/>
+        </w:rPr>
+        <w:t>.</w:t>
+      </w:r>
+      <w:r>
+        <w:rPr>
+          <w:rFonts w:ascii="Arial" w:eastAsia="Arial" w:hAnsi="Arial" w:cs="Arial"/>
+          <w:color w:val="000000"/>
+          <w:sz w:val="20"/>
+          <w:szCs w:val="20"/>
+        </w:rPr>
+        <w:br/>
+      </w:r>
+      <w:r>
+        <w:rPr>
+          <w:rFonts w:ascii="Arial" w:eastAsia="Arial" w:hAnsi="Arial" w:cs="Arial"/>
+          <w:color w:val="000000"/>
+          <w:sz w:val="20"/>
+          <w:szCs w:val="20"/>
+        </w:rPr>
+        <w:lastRenderedPageBreak/>
+        <w:drawing>
+          <wp:inline distT="0" distB="0" distL="0" distR="0" wp14:anchorId="0A966D37" wp14:editId="15E46B05">
+            <wp:extent cx="3009900" cy="2281268"/>
+            <wp:effectExtent l="0" t="0" r="0" b="5080"/>
+            <wp:docPr id="9" name="Picture 9" descr="Diagram&#10;&#10;Description automatically generated"/>
+            <wp:cNvGraphicFramePr>
+              <a:graphicFrameLocks xmlns:a="http://schemas.openxmlformats.org/drawingml/2006/main" noChangeAspect="1"/>
+            </wp:cNvGraphicFramePr>
+            <a:graphic xmlns:a="http://schemas.openxmlformats.org/drawingml/2006/main">
+              <a:graphicData uri="http://schemas.openxmlformats.org/drawingml/2006/picture">
+                <pic:pic xmlns:pic="http://schemas.openxmlformats.org/drawingml/2006/picture">
+                  <pic:nvPicPr>
+                    <pic:cNvPr id="9" name="Picture 9" descr="Diagram&#10;&#10;Description automatically generated"/>
+                    <pic:cNvPicPr/>
+                  </pic:nvPicPr>
+                  <pic:blipFill>
+                    <a:blip r:embed="rId10"/>
+                    <a:stretch>
+                      <a:fillRect/>
+                    </a:stretch>
+                  </pic:blipFill>
+                  <pic:spPr>
+                    <a:xfrm>
+                      <a:off x="0" y="0"/>
+                      <a:ext cx="3014536" cy="2284782"/>
+                    </a:xfrm>
+                    <a:prstGeom prst="rect">
+                      <a:avLst/>
+                    </a:prstGeom>
+                  </pic:spPr>
+                </pic:pic>
+              </a:graphicData>
+            </a:graphic>
+          </wp:inline>
+        </w:drawing>
+      </w:r>
+      <w:r>
+        <w:rPr>
+          <w:rFonts w:ascii="Arial" w:eastAsia="Arial" w:hAnsi="Arial" w:cs="Arial"/>
+          <w:color w:val="000000"/>
+          <w:sz w:val="20"/>
+          <w:szCs w:val="20"/>
+        </w:rPr>
+        <w:br/>
+      </w:r>
+      <w:r>
+        <w:rPr>
+          <w:noProof/>
+        </w:rPr>
+        <w:drawing>
+          <wp:inline distT="0" distB="0" distL="0" distR="0" wp14:anchorId="38E3297B" wp14:editId="332B2ADB">
+            <wp:extent cx="4099560" cy="2689740"/>
+            <wp:effectExtent l="0" t="0" r="0" b="0"/>
+            <wp:docPr id="7" name="Picture 7" descr="Chart&#10;&#10;Description automatically generated with medium confidence"/>
+            <wp:cNvGraphicFramePr>
+              <a:graphicFrameLocks xmlns:a="http://schemas.openxmlformats.org/drawingml/2006/main" noChangeAspect="1"/>
+            </wp:cNvGraphicFramePr>
+            <a:graphic xmlns:a="http://schemas.openxmlformats.org/drawingml/2006/main">
+              <a:graphicData uri="http://schemas.openxmlformats.org/drawingml/2006/picture">
+                <pic:pic xmlns:pic="http://schemas.openxmlformats.org/drawingml/2006/picture">
+                  <pic:nvPicPr>
+                    <pic:cNvPr id="7" name="Picture 7" descr="Chart&#10;&#10;Description automatically generated with medium confidence"/>
+                    <pic:cNvPicPr/>
+                  </pic:nvPicPr>
+                  <pic:blipFill>
+                    <a:blip r:embed="rId11"/>
+                    <a:stretch>
+                      <a:fillRect/>
+                    </a:stretch>
+                  </pic:blipFill>
+                  <pic:spPr>
+                    <a:xfrm>
+                      <a:off x="0" y="0"/>
+                      <a:ext cx="4104600" cy="2693047"/>
+                    </a:xfrm>
+                    <a:prstGeom prst="rect">
+                      <a:avLst/>
+                    </a:prstGeom>
+                  </pic:spPr>
+                </pic:pic>
+              </a:graphicData>
+            </a:graphic>
+          </wp:inline>
+        </w:drawing>
+      </w:r>
+      <w:r>
+        <w:rPr>
+          <w:rFonts w:ascii="Arial" w:eastAsia="Arial" w:hAnsi="Arial" w:cs="Arial"/>
+          <w:color w:val="000000"/>
+          <w:sz w:val="20"/>
+          <w:szCs w:val="20"/>
+        </w:rPr>
+        <w:br/>
+      </w:r>
+      <w:r>
+        <w:rPr>
+          <w:rFonts w:ascii="Arial" w:eastAsia="Arial" w:hAnsi="Arial" w:cs="Arial"/>
+          <w:color w:val="000000"/>
+          <w:sz w:val="20"/>
+          <w:szCs w:val="20"/>
+        </w:rPr>
+        <w:drawing>
+          <wp:inline distT="0" distB="0" distL="0" distR="0" wp14:anchorId="175E4972" wp14:editId="225327F4">
+            <wp:extent cx="4366260" cy="2709926"/>
+            <wp:effectExtent l="0" t="0" r="0" b="0"/>
+            <wp:docPr id="8" name="Picture 8" descr="Graphical user interface&#10;&#10;Description automatically generated with medium confidence"/>
+            <wp:cNvGraphicFramePr>
+              <a:graphicFrameLocks xmlns:a="http://schemas.openxmlformats.org/drawingml/2006/main" noChangeAspect="1"/>
+            </wp:cNvGraphicFramePr>
+            <a:graphic xmlns:a="http://schemas.openxmlformats.org/drawingml/2006/main">
+              <a:graphicData uri="http://schemas.openxmlformats.org/drawingml/2006/picture">
+                <pic:pic xmlns:pic="http://schemas.openxmlformats.org/drawingml/2006/picture">
+                  <pic:nvPicPr>
+                    <pic:cNvPr id="8" name="Picture 8" descr="Graphical user interface&#10;&#10;Description automatically generated with medium confidence"/>
+                    <pic:cNvPicPr/>
+                  </pic:nvPicPr>
+                  <pic:blipFill>
+                    <a:blip r:embed="rId12"/>
+                    <a:stretch>
+                      <a:fillRect/>
+                    </a:stretch>
+                  </pic:blipFill>
+                  <pic:spPr>
+                    <a:xfrm>
+                      <a:off x="0" y="0"/>
+                      <a:ext cx="4373305" cy="2714299"/>
+                    </a:xfrm>
+                    <a:prstGeom prst="rect">
+                      <a:avLst/>
+                    </a:prstGeom>
+                  </pic:spPr>
+                </pic:pic>
+              </a:graphicData>
+            </a:graphic>
+          </wp:inline>
+        </w:drawing>
+      </w:r>
+      <w:r>
+        <w:rPr>
+          <w:rFonts w:ascii="Arial" w:eastAsia="Arial" w:hAnsi="Arial" w:cs="Arial"/>
+          <w:color w:val="000000"/>
+          <w:sz w:val="20"/>
+          <w:szCs w:val="20"/>
+        </w:rPr>
+        <w:br/>
+      </w:r>
+      <w:r>
+        <w:rPr>
+          <w:rFonts w:ascii="Arial" w:eastAsia="Arial" w:hAnsi="Arial" w:cs="Arial"/>
+          <w:color w:val="000000"/>
+          <w:sz w:val="20"/>
+          <w:szCs w:val="20"/>
+        </w:rPr>
+        <w:lastRenderedPageBreak/>
+        <w:drawing>
+          <wp:inline distT="0" distB="0" distL="0" distR="0" wp14:anchorId="0B50711A" wp14:editId="05D722EC">
+            <wp:extent cx="2208727" cy="1367424"/>
+            <wp:effectExtent l="0" t="0" r="1270" b="4445"/>
+            <wp:docPr id="10" name="Picture 10" descr="Graphical user interface, text&#10;&#10;Description automatically generated"/>
+            <wp:cNvGraphicFramePr>
+              <a:graphicFrameLocks xmlns:a="http://schemas.openxmlformats.org/drawingml/2006/main" noChangeAspect="1"/>
+            </wp:cNvGraphicFramePr>
+            <a:graphic xmlns:a="http://schemas.openxmlformats.org/drawingml/2006/main">
+              <a:graphicData uri="http://schemas.openxmlformats.org/drawingml/2006/picture">
+                <pic:pic xmlns:pic="http://schemas.openxmlformats.org/drawingml/2006/picture">
+                  <pic:nvPicPr>
+                    <pic:cNvPr id="10" name="Picture 10" descr="Graphical user interface, text&#10;&#10;Description automatically generated"/>
+                    <pic:cNvPicPr/>
+                  </pic:nvPicPr>
+                  <pic:blipFill>
+                    <a:blip r:embed="rId13"/>
+                    <a:stretch>
+                      <a:fillRect/>
+                    </a:stretch>
+                  </pic:blipFill>
+                  <pic:spPr>
+                    <a:xfrm>
+                      <a:off x="0" y="0"/>
+                      <a:ext cx="2208727" cy="1367424"/>
+                    </a:xfrm>
+                    <a:prstGeom prst="rect">
+                      <a:avLst/>
+                    </a:prstGeom>
+                  </pic:spPr>
+                </pic:pic>
+              </a:graphicData>
+            </a:graphic>
+          </wp:inline>
+        </w:drawing>
+      </w:r>
+      <w:r>
+        <w:rPr>
+          <w:rFonts w:ascii="Arial" w:eastAsia="Arial" w:hAnsi="Arial" w:cs="Arial"/>
+          <w:color w:val="000000"/>
+          <w:sz w:val="20"/>
+          <w:szCs w:val="20"/>
+        </w:rPr>
+        <w:br/>
+      </w:r>
+      <w:r>
+        <w:rPr>
+          <w:noProof/>
+        </w:rPr>
+        <w:drawing>
+          <wp:inline distT="0" distB="0" distL="0" distR="0" wp14:anchorId="0B9A1CF2" wp14:editId="142258FA">
+            <wp:extent cx="1447800" cy="2987040"/>
+            <wp:effectExtent l="0" t="0" r="0" b="3810"/>
+            <wp:docPr id="11" name="Picture 11" descr="Table, Excel&#10;&#10;Description automatically generated"/>
+            <wp:cNvGraphicFramePr>
+              <a:graphicFrameLocks xmlns:a="http://schemas.openxmlformats.org/drawingml/2006/main" noChangeAspect="1"/>
+            </wp:cNvGraphicFramePr>
+            <a:graphic xmlns:a="http://schemas.openxmlformats.org/drawingml/2006/main">
+              <a:graphicData uri="http://schemas.openxmlformats.org/drawingml/2006/picture">
+                <pic:pic xmlns:pic="http://schemas.openxmlformats.org/drawingml/2006/picture">
+                  <pic:nvPicPr>
+                    <pic:cNvPr id="11" name="Picture 11" descr="Table, Excel&#10;&#10;Description automatically generated"/>
+                    <pic:cNvPicPr/>
+                  </pic:nvPicPr>
+                  <pic:blipFill rotWithShape="1">
+                    <a:blip r:embed="rId14"/>
+                    <a:srcRect r="74740"/>
+                    <a:stretch/>
+                  </pic:blipFill>
+                  <pic:spPr bwMode="auto">
+                    <a:xfrm>
+                      <a:off x="0" y="0"/>
+                      <a:ext cx="1447800" cy="2987040"/>
+                    </a:xfrm>
+                    <a:prstGeom prst="rect">
+                      <a:avLst/>
+                    </a:prstGeom>
+                    <a:ln>
+                      <a:noFill/>
+                    </a:ln>
+                    <a:extLst>
+                      <a:ext uri="{53640926-AAD7-44D8-BBD7-CCE9431645EC}">
+                        <a14:shadowObscured xmlns:a14="http://schemas.microsoft.com/office/drawing/2010/main"/>
+                      </a:ext>
+                    </a:extLst>
+                  </pic:spPr>
+                </pic:pic>
+              </a:graphicData>
+            </a:graphic>
+          </wp:inline>
+        </w:drawing>
+      </w:r>
+      <w:r>
+        <w:rPr>
+          <w:rFonts w:ascii="Arial" w:eastAsia="Arial" w:hAnsi="Arial" w:cs="Arial"/>
+          <w:color w:val="000000"/>
+          <w:sz w:val="20"/>
+          <w:szCs w:val="20"/>
+        </w:rPr>
+        <w:br/>
+      </w:r>
+      <w:r>
+        <w:rPr>
+          <w:rFonts w:ascii="Arial" w:eastAsia="Arial" w:hAnsi="Arial" w:cs="Arial"/>
+          <w:color w:val="000000"/>
+          <w:sz w:val="20"/>
+          <w:szCs w:val="20"/>
+        </w:rPr>
+        <w:br/>
+      </w:r>
+      <w:r>
+        <w:rPr>
+          <w:rFonts w:ascii="Arial" w:eastAsia="Arial" w:hAnsi="Arial" w:cs="Arial"/>
+          <w:color w:val="000000"/>
+          <w:sz w:val="20"/>
+          <w:szCs w:val="20"/>
+        </w:rPr>
+        <w:t>From the picture</w:t>
+      </w:r>
+      <w:r>
+        <w:rPr>
+          <w:rFonts w:ascii="Arial" w:eastAsia="Arial" w:hAnsi="Arial" w:cs="Arial"/>
+          <w:color w:val="000000"/>
+          <w:sz w:val="20"/>
+          <w:szCs w:val="20"/>
+        </w:rPr>
+        <w:t>s</w:t>
+      </w:r>
+      <w:r>
+        <w:rPr>
+          <w:rFonts w:ascii="Arial" w:eastAsia="Arial" w:hAnsi="Arial" w:cs="Arial"/>
+          <w:color w:val="000000"/>
+          <w:sz w:val="20"/>
+          <w:szCs w:val="20"/>
+        </w:rPr>
+        <w:t xml:space="preserve"> above, it can be seen that </w:t>
+      </w:r>
+      <w:r>
+        <w:rPr>
+          <w:rFonts w:ascii="Arial" w:eastAsia="Arial" w:hAnsi="Arial" w:cs="Arial"/>
+          <w:color w:val="000000"/>
+          <w:sz w:val="20"/>
+          <w:szCs w:val="20"/>
+        </w:rPr>
+        <w:t>the West district of Amsterdam has the most data with less outliers, for example when compared to Zuid district</w:t>
+      </w:r>
+      <w:r>
+        <w:rPr>
+          <w:rFonts w:ascii="Arial" w:eastAsia="Arial" w:hAnsi="Arial" w:cs="Arial"/>
+          <w:color w:val="000000"/>
+          <w:sz w:val="20"/>
+          <w:szCs w:val="20"/>
+        </w:rPr>
+        <w:t xml:space="preserve"> which also has a big number of data (334 rows), but it has more outliers data (can be seen in the box plot)</w:t>
+      </w:r>
+      <w:r>
+        <w:rPr>
+          <w:rFonts w:ascii="Arial" w:eastAsia="Arial" w:hAnsi="Arial" w:cs="Arial"/>
+          <w:color w:val="000000"/>
+          <w:sz w:val="20"/>
+          <w:szCs w:val="20"/>
+        </w:rPr>
+        <w:t>. We are trying to avoid data that has more outliers because it will make our machine learning model more unreliable.</w:t>
+      </w:r>
+      <w:r>
+        <w:rPr>
+          <w:rFonts w:ascii="Arial" w:eastAsia="Arial" w:hAnsi="Arial" w:cs="Arial"/>
+          <w:color w:val="000000"/>
+          <w:sz w:val="20"/>
+          <w:szCs w:val="20"/>
+        </w:rPr>
+        <w:t xml:space="preserve"> The criteria in choosing the city district here is the one that has the most data with less outliers.</w:t>
+      </w:r>
+      <w:r>
+        <w:rPr>
+          <w:rFonts w:ascii="Arial" w:eastAsia="Arial" w:hAnsi="Arial" w:cs="Arial"/>
+          <w:color w:val="000000"/>
+          <w:sz w:val="20"/>
+          <w:szCs w:val="20"/>
+        </w:rPr>
+        <w:br/>
+      </w:r>
+      <w:r>
+        <w:rPr>
+          <w:rFonts w:ascii="Arial" w:eastAsia="Arial" w:hAnsi="Arial" w:cs="Arial"/>
+          <w:color w:val="000000"/>
+          <w:sz w:val="20"/>
+          <w:szCs w:val="20"/>
+        </w:rPr>
+        <w:br/>
+        <w:t xml:space="preserve">Moving on, we are trying to determine whether </w:t>
+      </w:r>
+      <w:r>
+        <w:rPr>
+          <w:rFonts w:ascii="Arial" w:eastAsia="Arial" w:hAnsi="Arial" w:cs="Arial"/>
+          <w:color w:val="000000"/>
+          <w:sz w:val="20"/>
+          <w:szCs w:val="20"/>
+        </w:rPr>
+        <w:t xml:space="preserve">we want to use the apartment type of housing or </w:t>
+      </w:r>
+      <w:proofErr w:type="spellStart"/>
+      <w:r>
+        <w:rPr>
+          <w:rFonts w:ascii="Arial" w:eastAsia="Arial" w:hAnsi="Arial" w:cs="Arial"/>
+          <w:color w:val="000000"/>
+          <w:sz w:val="20"/>
+          <w:szCs w:val="20"/>
+        </w:rPr>
+        <w:t>woonhuis</w:t>
+      </w:r>
+      <w:proofErr w:type="spellEnd"/>
+      <w:r>
+        <w:rPr>
+          <w:rFonts w:ascii="Arial" w:eastAsia="Arial" w:hAnsi="Arial" w:cs="Arial"/>
+          <w:color w:val="000000"/>
+          <w:sz w:val="20"/>
+          <w:szCs w:val="20"/>
+        </w:rPr>
+        <w:t>.</w:t>
+      </w:r>
+      <w:r>
+        <w:rPr>
+          <w:rFonts w:ascii="Arial" w:eastAsia="Arial" w:hAnsi="Arial" w:cs="Arial"/>
+          <w:color w:val="000000"/>
+          <w:sz w:val="20"/>
+          <w:szCs w:val="20"/>
+        </w:rPr>
+        <w:br/>
+      </w:r>
+      <w:r>
+        <w:rPr>
+          <w:rFonts w:ascii="Arial" w:eastAsia="Arial" w:hAnsi="Arial" w:cs="Arial"/>
+          <w:color w:val="000000"/>
+          <w:sz w:val="20"/>
+          <w:szCs w:val="20"/>
+        </w:rPr>
+        <w:lastRenderedPageBreak/>
+        <w:t xml:space="preserve"> </w:t>
+      </w:r>
+      <w:r>
+        <w:rPr>
+          <w:noProof/>
+        </w:rPr>
+        <w:drawing>
+          <wp:inline distT="0" distB="0" distL="0" distR="0" wp14:anchorId="0FC93BD4" wp14:editId="0E82C51B">
+            <wp:extent cx="3511914" cy="2317411"/>
+            <wp:effectExtent l="0" t="0" r="0" b="6985"/>
+            <wp:docPr id="13" name="Picture 13" descr="Graphical user interface&#10;&#10;Description automatically generated with medium confidence"/>
+            <wp:cNvGraphicFramePr>
+              <a:graphicFrameLocks xmlns:a="http://schemas.openxmlformats.org/drawingml/2006/main" noChangeAspect="1"/>
+            </wp:cNvGraphicFramePr>
+            <a:graphic xmlns:a="http://schemas.openxmlformats.org/drawingml/2006/main">
+              <a:graphicData uri="http://schemas.openxmlformats.org/drawingml/2006/picture">
+                <pic:pic xmlns:pic="http://schemas.openxmlformats.org/drawingml/2006/picture">
+                  <pic:nvPicPr>
+                    <pic:cNvPr id="13" name="Picture 13" descr="Graphical user interface&#10;&#10;Description automatically generated with medium confidence"/>
+                    <pic:cNvPicPr/>
+                  </pic:nvPicPr>
+                  <pic:blipFill>
+                    <a:blip r:embed="rId15"/>
+                    <a:stretch>
+                      <a:fillRect/>
+                    </a:stretch>
+                  </pic:blipFill>
+                  <pic:spPr>
+                    <a:xfrm>
+                      <a:off x="0" y="0"/>
+                      <a:ext cx="3545184" cy="2339365"/>
+                    </a:xfrm>
+                    <a:prstGeom prst="rect">
+                      <a:avLst/>
+                    </a:prstGeom>
+                  </pic:spPr>
+                </pic:pic>
+              </a:graphicData>
+            </a:graphic>
+          </wp:inline>
+        </w:drawing>
+      </w:r>
+      <w:r>
+        <w:rPr>
+          <w:noProof/>
+        </w:rPr>
+        <w:drawing>
+          <wp:inline distT="0" distB="0" distL="0" distR="0" wp14:anchorId="56A770A2" wp14:editId="4FC17A17">
+            <wp:extent cx="5248365" cy="3259731"/>
+            <wp:effectExtent l="0" t="0" r="0" b="0"/>
+            <wp:docPr id="14" name="Picture 14" descr="Graphical user interface, application&#10;&#10;Description automatically generated"/>
+            <wp:cNvGraphicFramePr>
+              <a:graphicFrameLocks xmlns:a="http://schemas.openxmlformats.org/drawingml/2006/main" noChangeAspect="1"/>
+            </wp:cNvGraphicFramePr>
+            <a:graphic xmlns:a="http://schemas.openxmlformats.org/drawingml/2006/main">
+              <a:graphicData uri="http://schemas.openxmlformats.org/drawingml/2006/picture">
+                <pic:pic xmlns:pic="http://schemas.openxmlformats.org/drawingml/2006/picture">
+                  <pic:nvPicPr>
+                    <pic:cNvPr id="14" name="Picture 14" descr="Graphical user interface, application&#10;&#10;Description automatically generated"/>
+                    <pic:cNvPicPr/>
+                  </pic:nvPicPr>
+                  <pic:blipFill>
+                    <a:blip r:embed="rId16"/>
+                    <a:stretch>
+                      <a:fillRect/>
+                    </a:stretch>
+                  </pic:blipFill>
+                  <pic:spPr>
+                    <a:xfrm>
+                      <a:off x="0" y="0"/>
+                      <a:ext cx="5268323" cy="3272127"/>
+                    </a:xfrm>
+                    <a:prstGeom prst="rect">
+                      <a:avLst/>
+                    </a:prstGeom>
+                  </pic:spPr>
+                </pic:pic>
+              </a:graphicData>
+            </a:graphic>
+          </wp:inline>
+        </w:drawing>
+      </w:r>
+      <w:r>
+        <w:rPr>
+          <w:rFonts w:ascii="Arial" w:eastAsia="Arial" w:hAnsi="Arial" w:cs="Arial"/>
+          <w:color w:val="000000"/>
+          <w:sz w:val="20"/>
+          <w:szCs w:val="20"/>
+        </w:rPr>
+        <w:br/>
+      </w:r>
+      <w:r>
+        <w:rPr>
+          <w:rFonts w:ascii="Arial" w:eastAsia="Arial" w:hAnsi="Arial" w:cs="Arial"/>
+          <w:color w:val="000000"/>
+          <w:sz w:val="20"/>
+          <w:szCs w:val="20"/>
+        </w:rPr>
+        <w:br/>
+      </w:r>
+      <w:r>
+        <w:rPr>
+          <w:rFonts w:ascii="Arial" w:eastAsia="Arial" w:hAnsi="Arial" w:cs="Arial"/>
+          <w:color w:val="000000"/>
+          <w:sz w:val="20"/>
+          <w:szCs w:val="20"/>
+        </w:rPr>
+        <w:t xml:space="preserve">By looking at the two pictures, </w:t>
+      </w:r>
+      <w:r>
+        <w:rPr>
+          <w:rFonts w:ascii="Arial" w:eastAsia="Arial" w:hAnsi="Arial" w:cs="Arial"/>
+          <w:color w:val="000000"/>
+          <w:sz w:val="20"/>
+          <w:szCs w:val="20"/>
+        </w:rPr>
+        <w:t>overall,</w:t>
+      </w:r>
+      <w:r>
+        <w:rPr>
+          <w:rFonts w:ascii="Arial" w:eastAsia="Arial" w:hAnsi="Arial" w:cs="Arial"/>
+          <w:color w:val="000000"/>
+          <w:sz w:val="20"/>
+          <w:szCs w:val="20"/>
+        </w:rPr>
+        <w:t xml:space="preserve"> it can be seen that </w:t>
+      </w:r>
+      <w:proofErr w:type="spellStart"/>
+      <w:r>
+        <w:rPr>
+          <w:rFonts w:ascii="Arial" w:eastAsia="Arial" w:hAnsi="Arial" w:cs="Arial"/>
+          <w:color w:val="000000"/>
+          <w:sz w:val="20"/>
+          <w:szCs w:val="20"/>
+        </w:rPr>
+        <w:t>woonhuis</w:t>
+      </w:r>
+      <w:proofErr w:type="spellEnd"/>
+      <w:r>
+        <w:rPr>
+          <w:rFonts w:ascii="Arial" w:eastAsia="Arial" w:hAnsi="Arial" w:cs="Arial"/>
+          <w:color w:val="000000"/>
+          <w:sz w:val="20"/>
+          <w:szCs w:val="20"/>
+        </w:rPr>
+        <w:t xml:space="preserve"> has a better data distribution compared to apartment (</w:t>
+      </w:r>
+      <w:r>
+        <w:rPr>
+          <w:rFonts w:ascii="Arial" w:eastAsia="Arial" w:hAnsi="Arial" w:cs="Arial"/>
+          <w:color w:val="000000"/>
+          <w:sz w:val="20"/>
+          <w:szCs w:val="20"/>
+        </w:rPr>
+        <w:t xml:space="preserve">apartment </w:t>
+      </w:r>
+      <w:r>
+        <w:rPr>
+          <w:rFonts w:ascii="Arial" w:eastAsia="Arial" w:hAnsi="Arial" w:cs="Arial"/>
+          <w:color w:val="000000"/>
+          <w:sz w:val="20"/>
+          <w:szCs w:val="20"/>
+        </w:rPr>
+        <w:t xml:space="preserve">has </w:t>
+      </w:r>
+      <w:r>
+        <w:rPr>
+          <w:rFonts w:ascii="Arial" w:eastAsia="Arial" w:hAnsi="Arial" w:cs="Arial"/>
+          <w:color w:val="000000"/>
+          <w:sz w:val="20"/>
+          <w:szCs w:val="20"/>
+        </w:rPr>
+        <w:t xml:space="preserve">more </w:t>
+      </w:r>
+      <w:r>
+        <w:rPr>
+          <w:rFonts w:ascii="Arial" w:eastAsia="Arial" w:hAnsi="Arial" w:cs="Arial"/>
+          <w:color w:val="000000"/>
+          <w:sz w:val="20"/>
+          <w:szCs w:val="20"/>
+        </w:rPr>
+        <w:t>outliers as well</w:t>
+      </w:r>
+      <w:r>
+        <w:rPr>
+          <w:rFonts w:ascii="Arial" w:eastAsia="Arial" w:hAnsi="Arial" w:cs="Arial"/>
+          <w:color w:val="000000"/>
+          <w:sz w:val="20"/>
+          <w:szCs w:val="20"/>
+        </w:rPr>
+        <w:t>)</w:t>
+      </w:r>
+      <w:r>
+        <w:rPr>
+          <w:rFonts w:ascii="Arial" w:eastAsia="Arial" w:hAnsi="Arial" w:cs="Arial"/>
+          <w:color w:val="000000"/>
+          <w:sz w:val="20"/>
+          <w:szCs w:val="20"/>
+        </w:rPr>
+        <w:t xml:space="preserve">. </w:t>
+      </w:r>
+      <w:proofErr w:type="spellStart"/>
+      <w:r>
+        <w:rPr>
+          <w:rFonts w:ascii="Arial" w:eastAsia="Arial" w:hAnsi="Arial" w:cs="Arial"/>
+          <w:color w:val="000000"/>
+          <w:sz w:val="20"/>
+          <w:szCs w:val="20"/>
+        </w:rPr>
+        <w:t>Woonhuis</w:t>
+      </w:r>
+      <w:proofErr w:type="spellEnd"/>
+      <w:r>
+        <w:rPr>
+          <w:rFonts w:ascii="Arial" w:eastAsia="Arial" w:hAnsi="Arial" w:cs="Arial"/>
+          <w:color w:val="000000"/>
+          <w:sz w:val="20"/>
+          <w:szCs w:val="20"/>
+        </w:rPr>
+        <w:t xml:space="preserve"> has the median of 877188.17, whereas apartment has the median of 502023.86.</w:t>
+      </w:r>
+      <w:r>
+        <w:rPr>
+          <w:rFonts w:ascii="Arial" w:eastAsia="Arial" w:hAnsi="Arial" w:cs="Arial"/>
+          <w:color w:val="000000"/>
+          <w:sz w:val="20"/>
+          <w:szCs w:val="20"/>
+        </w:rPr>
+        <w:t xml:space="preserve"> </w:t>
+      </w:r>
+      <w:r>
+        <w:rPr>
+          <w:rFonts w:ascii="Arial" w:eastAsia="Arial" w:hAnsi="Arial" w:cs="Arial"/>
+          <w:color w:val="000000"/>
+          <w:sz w:val="20"/>
+          <w:szCs w:val="20"/>
+        </w:rPr>
+        <w:t xml:space="preserve">So for now the </w:t>
+      </w:r>
+      <w:proofErr w:type="spellStart"/>
+      <w:r>
+        <w:rPr>
+          <w:rFonts w:ascii="Arial" w:eastAsia="Arial" w:hAnsi="Arial" w:cs="Arial"/>
+          <w:color w:val="000000"/>
+          <w:sz w:val="20"/>
+          <w:szCs w:val="20"/>
+        </w:rPr>
+        <w:t>woonhuis</w:t>
+      </w:r>
+      <w:proofErr w:type="spellEnd"/>
+      <w:r>
+        <w:rPr>
+          <w:rFonts w:ascii="Arial" w:eastAsia="Arial" w:hAnsi="Arial" w:cs="Arial"/>
+          <w:color w:val="000000"/>
+          <w:sz w:val="20"/>
+          <w:szCs w:val="20"/>
+        </w:rPr>
+        <w:t xml:space="preserve"> type of housing seems like a better option from the two.</w:t>
+      </w:r>
+      <w:r>
+        <w:rPr>
+          <w:rFonts w:ascii="Arial" w:eastAsia="Arial" w:hAnsi="Arial" w:cs="Arial"/>
+          <w:color w:val="000000"/>
+          <w:sz w:val="20"/>
+          <w:szCs w:val="20"/>
+        </w:rPr>
+        <w:br/>
+      </w:r>
+      <w:r>
+        <w:rPr>
+          <w:rFonts w:ascii="Arial" w:eastAsia="Arial" w:hAnsi="Arial" w:cs="Arial"/>
+          <w:color w:val="000000"/>
+          <w:sz w:val="20"/>
+          <w:szCs w:val="20"/>
+        </w:rPr>
+        <w:br/>
+      </w:r>
+      <w:r>
+        <w:rPr>
+          <w:rFonts w:ascii="Arial" w:eastAsia="Arial" w:hAnsi="Arial" w:cs="Arial"/>
+          <w:color w:val="000000"/>
+          <w:sz w:val="20"/>
+          <w:szCs w:val="20"/>
+        </w:rPr>
+        <w:br/>
+      </w:r>
+      <w:r>
+        <w:rPr>
+          <w:rFonts w:ascii="Arial" w:eastAsia="Arial" w:hAnsi="Arial" w:cs="Arial"/>
+          <w:color w:val="000000"/>
+          <w:sz w:val="20"/>
+          <w:szCs w:val="20"/>
+        </w:rPr>
+        <w:br/>
+      </w:r>
+      <w:r>
+        <w:rPr>
+          <w:rFonts w:ascii="Arial" w:eastAsia="Arial" w:hAnsi="Arial" w:cs="Arial"/>
+          <w:color w:val="000000"/>
+          <w:sz w:val="20"/>
+          <w:szCs w:val="20"/>
+        </w:rPr>
+        <w:br/>
+      </w:r>
+      <w:r>
+        <w:rPr>
+          <w:rFonts w:ascii="Arial" w:eastAsia="Arial" w:hAnsi="Arial" w:cs="Arial"/>
+          <w:color w:val="000000"/>
+          <w:sz w:val="20"/>
+          <w:szCs w:val="20"/>
+        </w:rPr>
+        <w:br/>
+      </w:r>
+      <w:r>
+        <w:rPr>
+          <w:rFonts w:ascii="Arial" w:eastAsia="Arial" w:hAnsi="Arial" w:cs="Arial"/>
+          <w:color w:val="000000"/>
+          <w:sz w:val="20"/>
+          <w:szCs w:val="20"/>
+        </w:rPr>
+        <w:br/>
+      </w:r>
+      <w:r>
+        <w:rPr>
+          <w:rFonts w:ascii="Arial" w:eastAsia="Arial" w:hAnsi="Arial" w:cs="Arial"/>
+          <w:color w:val="000000"/>
+          <w:sz w:val="20"/>
+          <w:szCs w:val="20"/>
+        </w:rPr>
+        <w:br/>
+      </w:r>
+      <w:r>
+        <w:rPr>
+          <w:rFonts w:ascii="Arial" w:eastAsia="Arial" w:hAnsi="Arial" w:cs="Arial"/>
+          <w:color w:val="000000"/>
+          <w:sz w:val="20"/>
+          <w:szCs w:val="20"/>
+        </w:rPr>
+        <w:br/>
+      </w:r>
+      <w:r>
+        <w:rPr>
+          <w:rFonts w:ascii="Arial" w:eastAsia="Arial" w:hAnsi="Arial" w:cs="Arial"/>
+          <w:color w:val="000000"/>
+          <w:sz w:val="20"/>
+          <w:szCs w:val="20"/>
+        </w:rPr>
+        <w:br/>
+      </w:r>
+      <w:r>
+        <w:rPr>
+          <w:rFonts w:ascii="Arial" w:eastAsia="Arial" w:hAnsi="Arial" w:cs="Arial"/>
+          <w:color w:val="000000"/>
+          <w:sz w:val="20"/>
+          <w:szCs w:val="20"/>
+        </w:rPr>
+        <w:lastRenderedPageBreak/>
+        <w:t>b.</w:t>
+      </w:r>
+      <w:r>
+        <w:rPr>
+          <w:rFonts w:ascii="Arial" w:eastAsia="Arial" w:hAnsi="Arial" w:cs="Arial"/>
+          <w:color w:val="000000"/>
+          <w:sz w:val="20"/>
+          <w:szCs w:val="20"/>
+        </w:rPr>
+        <w:br/>
+      </w:r>
+      <w:r>
+        <w:rPr>
+          <w:rFonts w:ascii="Arial" w:eastAsia="Arial" w:hAnsi="Arial" w:cs="Arial"/>
+          <w:color w:val="000000"/>
+          <w:sz w:val="20"/>
+          <w:szCs w:val="20"/>
+        </w:rPr>
+        <w:t>In the city of Amsterdam</w:t>
+      </w:r>
+      <w:r>
+        <w:rPr>
+          <w:rFonts w:ascii="Arial" w:eastAsia="Arial" w:hAnsi="Arial" w:cs="Arial"/>
+          <w:color w:val="000000"/>
+          <w:sz w:val="20"/>
+          <w:szCs w:val="20"/>
+        </w:rPr>
+        <w:t xml:space="preserve"> and Netherlands</w:t>
+      </w:r>
+      <w:r>
+        <w:rPr>
+          <w:rFonts w:ascii="Arial" w:eastAsia="Arial" w:hAnsi="Arial" w:cs="Arial"/>
+          <w:color w:val="000000"/>
+          <w:sz w:val="20"/>
+          <w:szCs w:val="20"/>
+        </w:rPr>
+        <w:t xml:space="preserve">, WOZ value, </w:t>
+      </w:r>
+      <w:r>
+        <w:rPr>
+          <w:rFonts w:ascii="Arial" w:eastAsia="Arial" w:hAnsi="Arial" w:cs="Arial"/>
+          <w:color w:val="000000"/>
+          <w:sz w:val="20"/>
+          <w:szCs w:val="20"/>
+        </w:rPr>
+        <w:t xml:space="preserve">which determines a </w:t>
+      </w:r>
+      <w:r>
+        <w:rPr>
+          <w:rFonts w:ascii="Arial" w:eastAsia="Arial" w:hAnsi="Arial" w:cs="Arial"/>
+          <w:color w:val="000000"/>
+          <w:sz w:val="20"/>
+          <w:szCs w:val="20"/>
+        </w:rPr>
+        <w:t>property value, is used to calculate the amount of tax that we owe to the governm</w:t>
+      </w:r>
+      <w:r>
+        <w:rPr>
+          <w:rFonts w:ascii="Arial" w:eastAsia="Arial" w:hAnsi="Arial" w:cs="Arial"/>
+          <w:color w:val="000000"/>
+          <w:sz w:val="20"/>
+          <w:szCs w:val="20"/>
+        </w:rPr>
+        <w:t>ent</w:t>
+      </w:r>
+      <w:r>
+        <w:rPr>
+          <w:rFonts w:ascii="Arial" w:eastAsia="Arial" w:hAnsi="Arial" w:cs="Arial"/>
+          <w:color w:val="000000"/>
+          <w:sz w:val="20"/>
+          <w:szCs w:val="20"/>
+        </w:rPr>
+        <w:t xml:space="preserve">. </w:t>
+      </w:r>
+      <w:r>
+        <w:rPr>
+          <w:rFonts w:ascii="Arial" w:eastAsia="Arial" w:hAnsi="Arial" w:cs="Arial"/>
+          <w:color w:val="000000"/>
+          <w:sz w:val="20"/>
+          <w:szCs w:val="20"/>
+        </w:rPr>
+        <w:t xml:space="preserve">The WOZ value for a real estate/property is based on market values, building’s characteristics, official valuations, and nearby real estate selling price. </w:t>
+      </w:r>
+      <w:r>
+        <w:rPr>
+          <w:rFonts w:ascii="Arial" w:eastAsia="Arial" w:hAnsi="Arial" w:cs="Arial"/>
+          <w:color w:val="000000"/>
+          <w:sz w:val="20"/>
+          <w:szCs w:val="20"/>
+        </w:rPr>
+        <w:br/>
+      </w:r>
+      <w:r>
+        <w:rPr>
+          <w:rFonts w:ascii="Arial" w:eastAsia="Arial" w:hAnsi="Arial" w:cs="Arial"/>
+          <w:color w:val="000000"/>
+          <w:sz w:val="20"/>
+          <w:szCs w:val="20"/>
+        </w:rPr>
+        <w:br/>
+        <w:t>c.</w:t>
+      </w:r>
+      <w:r>
+        <w:rPr>
+          <w:rFonts w:ascii="Arial" w:eastAsia="Arial" w:hAnsi="Arial" w:cs="Arial"/>
+          <w:color w:val="000000"/>
+          <w:sz w:val="20"/>
+          <w:szCs w:val="20"/>
+        </w:rPr>
+        <w:br/>
+      </w:r>
+      <w:r>
+        <w:rPr>
+          <w:rFonts w:ascii="Arial" w:eastAsia="Arial" w:hAnsi="Arial" w:cs="Arial"/>
+          <w:color w:val="000000"/>
+          <w:sz w:val="20"/>
+          <w:szCs w:val="20"/>
+        </w:rPr>
+        <w:br/>
+      </w:r>
+      <w:r>
+        <w:rPr>
+          <w:rFonts w:ascii="Arial" w:eastAsia="Arial" w:hAnsi="Arial" w:cs="Arial"/>
+          <w:color w:val="000000"/>
+          <w:sz w:val="20"/>
+          <w:szCs w:val="20"/>
+        </w:rPr>
+        <w:br/>
+      </w:r>
+      <w:r>
+        <w:rPr>
+          <w:rFonts w:ascii="Arial" w:eastAsia="Arial" w:hAnsi="Arial" w:cs="Arial"/>
+          <w:color w:val="000000"/>
+          <w:sz w:val="20"/>
+          <w:szCs w:val="20"/>
+        </w:rPr>
+        <w:br/>
+      </w:r>
+      <w:r>
+        <w:rPr>
+          <w:rFonts w:ascii="Arial" w:eastAsia="Arial" w:hAnsi="Arial" w:cs="Arial"/>
+          <w:color w:val="000000"/>
+          <w:sz w:val="20"/>
+          <w:szCs w:val="20"/>
+        </w:rPr>
+        <w:br/>
+      </w:r>
+      <w:r>
+        <w:rPr>
+          <w:rFonts w:ascii="Arial" w:eastAsia="Arial" w:hAnsi="Arial" w:cs="Arial"/>
+          <w:color w:val="000000"/>
+          <w:sz w:val="20"/>
+          <w:szCs w:val="20"/>
+        </w:rPr>
+        <w:br/>
+      </w:r>
+      <w:r>
+        <w:rPr>
+          <w:rFonts w:ascii="Arial" w:eastAsia="Arial" w:hAnsi="Arial" w:cs="Arial"/>
+          <w:color w:val="000000"/>
+          <w:sz w:val="20"/>
+          <w:szCs w:val="20"/>
+        </w:rPr>
+        <w:br/>
+      </w:r>
+      <w:r>
+        <w:rPr>
+          <w:rFonts w:ascii="Arial" w:eastAsia="Arial" w:hAnsi="Arial" w:cs="Arial"/>
+          <w:color w:val="000000"/>
+          <w:sz w:val="20"/>
+          <w:szCs w:val="20"/>
+        </w:rPr>
+        <w:br/>
+      </w:r>
+      <w:r>
+        <w:rPr>
+          <w:rFonts w:ascii="Arial" w:eastAsia="Arial" w:hAnsi="Arial" w:cs="Arial"/>
+          <w:color w:val="000000"/>
+          <w:sz w:val="20"/>
+          <w:szCs w:val="20"/>
+        </w:rPr>
+        <w:br/>
+      </w:r>
+      <w:r>
+        <w:rPr>
+          <w:rFonts w:ascii="Arial" w:eastAsia="Arial" w:hAnsi="Arial" w:cs="Arial"/>
+          <w:color w:val="000000"/>
+          <w:sz w:val="20"/>
+          <w:szCs w:val="20"/>
+        </w:rPr>
+        <w:br/>
+      </w:r>
+      <w:r>
+        <w:rPr>
+          <w:rFonts w:ascii="Arial" w:eastAsia="Arial" w:hAnsi="Arial" w:cs="Arial"/>
+          <w:color w:val="000000"/>
+          <w:sz w:val="20"/>
+          <w:szCs w:val="20"/>
+        </w:rPr>
+        <w:br/>
+        <w:t xml:space="preserve">C. </w:t>
+      </w:r>
+      <w:r>
+        <w:rPr>
+          <w:rFonts w:ascii="Arial" w:eastAsia="Arial" w:hAnsi="Arial" w:cs="Arial"/>
+          <w:color w:val="000000"/>
+          <w:sz w:val="20"/>
+          <w:szCs w:val="20"/>
+        </w:rPr>
+        <w:br/>
+        <w:t xml:space="preserve">First, we choose the city district of West. This is because </w:t>
+      </w:r>
+      <w:r>
+        <w:rPr>
+          <w:rFonts w:ascii="Arial" w:eastAsia="Arial" w:hAnsi="Arial" w:cs="Arial"/>
+          <w:color w:val="000000"/>
+          <w:sz w:val="20"/>
+          <w:szCs w:val="20"/>
+        </w:rPr>
+        <w:br/>
+      </w:r>
+      <w:r>
+        <w:rPr>
+          <w:rFonts w:ascii="Arial" w:eastAsia="Arial" w:hAnsi="Arial" w:cs="Arial"/>
+          <w:color w:val="000000"/>
+          <w:sz w:val="20"/>
+          <w:szCs w:val="20"/>
+        </w:rPr>
+        <w:br/>
+      </w:r>
+      <w:r>
+        <w:rPr>
+          <w:rFonts w:ascii="Arial" w:eastAsia="Arial" w:hAnsi="Arial" w:cs="Arial"/>
+          <w:color w:val="000000"/>
+          <w:sz w:val="20"/>
+          <w:szCs w:val="20"/>
+        </w:rPr>
+        <w:br/>
+        <w:t>Also, we decided early on that we would work only with apartment data. This is because the apartment type of housing has a bigger number of data, meaning that</w:t>
+      </w:r>
+      <w:r>
+        <w:rPr>
+          <w:rFonts w:ascii="Arial" w:eastAsia="Arial" w:hAnsi="Arial" w:cs="Arial"/>
+          <w:color w:val="000000"/>
+          <w:sz w:val="20"/>
+          <w:szCs w:val="20"/>
+        </w:rPr>
+        <w:t xml:space="preserve"> our machine learning algorithm</w:t>
+      </w:r>
+      <w:r>
+        <w:rPr>
+          <w:rFonts w:ascii="Arial" w:eastAsia="Arial" w:hAnsi="Arial" w:cs="Arial"/>
+          <w:color w:val="000000"/>
+          <w:sz w:val="20"/>
+          <w:szCs w:val="20"/>
+        </w:rPr>
+        <w:t xml:space="preserve"> get to work with more data later on, which will resulted in a better training</w:t>
+      </w:r>
+      <w:r>
+        <w:rPr>
+          <w:rFonts w:ascii="Arial" w:eastAsia="Arial" w:hAnsi="Arial" w:cs="Arial"/>
+          <w:color w:val="000000"/>
+          <w:sz w:val="20"/>
+          <w:szCs w:val="20"/>
+        </w:rPr>
+        <w:t xml:space="preserve"> model. </w:t>
+      </w:r>
+      <w:r>
+        <w:rPr>
+          <w:rFonts w:ascii="Arial" w:eastAsia="Arial" w:hAnsi="Arial" w:cs="Arial"/>
+          <w:color w:val="000000"/>
+          <w:sz w:val="20"/>
+          <w:szCs w:val="20"/>
+        </w:rPr>
+        <w:br/>
       </w:r>
     </w:p>
     <w:p>
